--- a/doc/詞/唐朝/白居易/白居易-花非花.docx
+++ b/doc/詞/唐朝/白居易/白居易-花非花.docx
@@ -1,6 +1,6 @@
 
 <file path=word/document.xml><?xml version="1.0" encoding="utf-8"?>
-<w:document xmlns:wpc="http://schemas.microsoft.com/office/word/2010/wordprocessingCanvas" xmlns:cx="http://schemas.microsoft.com/office/drawing/2014/chartex" xmlns:cx1="http://schemas.microsoft.com/office/drawing/2015/9/8/chartex" xmlns:cx2="http://schemas.microsoft.com/office/drawing/2015/10/21/chartex" xmlns:cx3="http://schemas.microsoft.com/office/drawing/2016/5/9/chartex" xmlns:cx4="http://schemas.microsoft.com/office/drawing/2016/5/10/chartex" xmlns:cx5="http://schemas.microsoft.com/office/drawing/2016/5/11/chartex" xmlns:cx6="http://schemas.microsoft.com/office/drawing/2016/5/12/chartex" xmlns:cx7="http://schemas.microsoft.com/office/drawing/2016/5/13/chartex" xmlns:cx8="http://schemas.microsoft.com/office/drawing/2016/5/14/chartex" xmlns:mc="http://schemas.openxmlformats.org/markup-compatibility/2006" xmlns:aink="http://schemas.microsoft.com/office/drawing/2016/ink" xmlns:am3d="http://schemas.microsoft.com/office/drawing/2017/model3d" xmlns:o="urn:schemas-microsoft-com:office:office" xmlns:oel="http://schemas.microsoft.com/office/2019/extlst" xmlns:r="http://schemas.openxmlformats.org/officeDocument/2006/relationships" xmlns:m="http://schemas.openxmlformats.org/officeDocument/2006/math" xmlns:v="urn:schemas-microsoft-com:vml" xmlns:wp14="http://schemas.microsoft.com/office/word/2010/wordprocessingDrawing" xmlns:wp="http://schemas.openxmlformats.org/drawingml/2006/wordprocessingDrawing" xmlns:w10="urn:schemas-microsoft-com:office:word" xmlns:w="http://schemas.openxmlformats.org/wordprocessingml/2006/main" xmlns:w14="http://schemas.microsoft.com/office/word/2010/wordml" xmlns:w15="http://schemas.microsoft.com/office/word/2012/wordml" xmlns:w16cex="http://schemas.microsoft.com/office/word/2018/wordml/cex" xmlns:w16cid="http://schemas.microsoft.com/office/word/2016/wordml/cid" xmlns:w16="http://schemas.microsoft.com/office/word/2018/wordml" xmlns:w16sdtdh="http://schemas.microsoft.com/office/word/2020/wordml/sdtdatahash" xmlns:w16se="http://schemas.microsoft.com/office/word/2015/wordml/symex" xmlns:wpg="http://schemas.microsoft.com/office/word/2010/wordprocessingGroup" xmlns:wpi="http://schemas.microsoft.com/office/word/2010/wordprocessingInk" xmlns:wne="http://schemas.microsoft.com/office/word/2006/wordml" xmlns:wps="http://schemas.microsoft.com/office/word/2010/wordprocessingShape" mc:Ignorable="w14 w15 w16se w16cid w16 w16cex w16sdtdh wp14">
+<w:document xmlns:wpc="http://schemas.microsoft.com/office/word/2010/wordprocessingCanvas" xmlns:cx="http://schemas.microsoft.com/office/drawing/2014/chartex" xmlns:cx1="http://schemas.microsoft.com/office/drawing/2015/9/8/chartex" xmlns:cx2="http://schemas.microsoft.com/office/drawing/2015/10/21/chartex" xmlns:cx3="http://schemas.microsoft.com/office/drawing/2016/5/9/chartex" xmlns:cx4="http://schemas.microsoft.com/office/drawing/2016/5/10/chartex" xmlns:cx5="http://schemas.microsoft.com/office/drawing/2016/5/11/chartex" xmlns:cx6="http://schemas.microsoft.com/office/drawing/2016/5/12/chartex" xmlns:cx7="http://schemas.microsoft.com/office/drawing/2016/5/13/chartex" xmlns:cx8="http://schemas.microsoft.com/office/drawing/2016/5/14/chartex" xmlns:mc="http://schemas.openxmlformats.org/markup-compatibility/2006" xmlns:aink="http://schemas.microsoft.com/office/drawing/2016/ink" xmlns:am3d="http://schemas.microsoft.com/office/drawing/2017/model3d" xmlns:o="urn:schemas-microsoft-com:office:office" xmlns:oel="http://schemas.microsoft.com/office/2019/extlst" xmlns:r="http://schemas.openxmlformats.org/officeDocument/2006/relationships" xmlns:m="http://schemas.openxmlformats.org/officeDocument/2006/math" xmlns:v="urn:schemas-microsoft-com:vml" xmlns:wp14="http://schemas.microsoft.com/office/word/2010/wordprocessingDrawing" xmlns:wp="http://schemas.openxmlformats.org/drawingml/2006/wordprocessingDrawing" xmlns:w10="urn:schemas-microsoft-com:office:word" xmlns:w="http://schemas.openxmlformats.org/wordprocessingml/2006/main" xmlns:w14="http://schemas.microsoft.com/office/word/2010/wordml" xmlns:w15="http://schemas.microsoft.com/office/word/2012/wordml" xmlns:w16cex="http://schemas.microsoft.com/office/word/2018/wordml/cex" xmlns:w16cid="http://schemas.microsoft.com/office/word/2016/wordml/cid" xmlns:w16="http://schemas.microsoft.com/office/word/2018/wordml" xmlns:w16du="http://schemas.microsoft.com/office/word/2023/wordml/word16du" xmlns:w16sdtdh="http://schemas.microsoft.com/office/word/2020/wordml/sdtdatahash" xmlns:w16se="http://schemas.microsoft.com/office/word/2015/wordml/symex" xmlns:wpg="http://schemas.microsoft.com/office/word/2010/wordprocessingGroup" xmlns:wpi="http://schemas.microsoft.com/office/word/2010/wordprocessingInk" xmlns:wne="http://schemas.microsoft.com/office/word/2006/wordml" xmlns:wps="http://schemas.microsoft.com/office/word/2010/wordprocessingShape" mc:Ignorable="w14 w15 w16se w16cid w16 w16cex w16sdtdh wp14">
   <w:body>
     <w:p>
       <w:pPr>
@@ -103,19 +103,19 @@
           <w:sz w:val="32"/>
           <w:szCs w:val="32"/>
         </w:rPr>
-        <w:t>花非花，</w:t>
-      </w:r>
-      <w:proofErr w:type="gramStart"/>
-      <w:r>
-        <w:rPr>
-          <w:rFonts w:hint="eastAsia"/>
+        <w:t>花非花，霧非霧。夜半來，天明去。</w:t>
+      </w:r>
+    </w:p>
+    <w:p>
+      <w:pPr>
+        <w:spacing w:beforeLines="50" w:before="120" w:after="0" w:line="440" w:lineRule="exact"/>
+        <w:ind w:left="0" w:right="0" w:firstLine="0"/>
+        <w:rPr>
           <w:color w:val="0F0F0F"/>
           <w:sz w:val="32"/>
           <w:szCs w:val="32"/>
         </w:rPr>
-        <w:t>霧非霧</w:t>
-      </w:r>
-      <w:proofErr w:type="gramEnd"/>
+      </w:pPr>
       <w:r>
         <w:rPr>
           <w:rFonts w:hint="eastAsia"/>
@@ -123,47 +123,7 @@
           <w:sz w:val="32"/>
           <w:szCs w:val="32"/>
         </w:rPr>
-        <w:t>。夜半來，天明去。</w:t>
-      </w:r>
-    </w:p>
-    <w:p>
-      <w:pPr>
-        <w:spacing w:beforeLines="50" w:before="120" w:after="0" w:line="440" w:lineRule="exact"/>
-        <w:ind w:left="0" w:right="0" w:firstLine="0"/>
-        <w:rPr>
-          <w:color w:val="0F0F0F"/>
-          <w:sz w:val="32"/>
-          <w:szCs w:val="32"/>
-        </w:rPr>
-      </w:pPr>
-      <w:r>
-        <w:rPr>
-          <w:rFonts w:hint="eastAsia"/>
-          <w:color w:val="0F0F0F"/>
-          <w:sz w:val="32"/>
-          <w:szCs w:val="32"/>
-        </w:rPr>
-        <w:t>來如春夢幾多時？</w:t>
-      </w:r>
-      <w:proofErr w:type="gramStart"/>
-      <w:r>
-        <w:rPr>
-          <w:rFonts w:hint="eastAsia"/>
-          <w:color w:val="0F0F0F"/>
-          <w:sz w:val="32"/>
-          <w:szCs w:val="32"/>
-        </w:rPr>
-        <w:t>去似朝雲無覓處</w:t>
-      </w:r>
-      <w:proofErr w:type="gramEnd"/>
-      <w:r>
-        <w:rPr>
-          <w:rFonts w:hint="eastAsia"/>
-          <w:color w:val="0F0F0F"/>
-          <w:sz w:val="32"/>
-          <w:szCs w:val="32"/>
-        </w:rPr>
-        <w:t>。</w:t>
+        <w:t>來如春夢幾多時？去似朝雲無覓處。</w:t>
       </w:r>
     </w:p>
     <w:p>
@@ -192,8 +152,8 @@
           <w:ilvl w:val="0"/>
           <w:numId w:val="13"/>
         </w:numPr>
-        <w:spacing w:after="0" w:line="420" w:lineRule="exact"/>
-        <w:ind w:leftChars="0" w:right="0"/>
+        <w:spacing w:after="0" w:line="460" w:lineRule="exact"/>
+        <w:ind w:leftChars="0" w:left="357" w:right="0" w:hanging="357"/>
         <w:rPr>
           <w:rFonts w:cs="Arial"/>
           <w:color w:val="0F0F0F"/>
@@ -226,9 +186,8 @@
           <w:spacing w:val="-14"/>
           <w:szCs w:val="28"/>
         </w:rPr>
-        <w:t>而成。</w:t>
-      </w:r>
-      <w:proofErr w:type="gramStart"/>
+        <w:t>而成。後兩句仍為七言，有明顯痕跡，表明是從七言絕句演變而來，用首句</w:t>
+      </w:r>
       <w:r>
         <w:rPr>
           <w:rFonts w:cs="Arial" w:hint="eastAsia"/>
@@ -236,9 +195,8 @@
           <w:spacing w:val="-14"/>
           <w:szCs w:val="28"/>
         </w:rPr>
-        <w:t>後兩句仍為</w:t>
-      </w:r>
-      <w:proofErr w:type="gramEnd"/>
+        <w:t>「</w:t>
+      </w:r>
       <w:r>
         <w:rPr>
           <w:rFonts w:cs="Arial" w:hint="eastAsia"/>
@@ -246,9 +204,8 @@
           <w:spacing w:val="-14"/>
           <w:szCs w:val="28"/>
         </w:rPr>
-        <w:t>七言，有明顯痕跡，表明是從七言絕句演變而來，</w:t>
-      </w:r>
-      <w:proofErr w:type="gramStart"/>
+        <w:t>花非花</w:t>
+      </w:r>
       <w:r>
         <w:rPr>
           <w:rFonts w:cs="Arial" w:hint="eastAsia"/>
@@ -256,9 +213,8 @@
           <w:spacing w:val="-14"/>
           <w:szCs w:val="28"/>
         </w:rPr>
-        <w:t>用首句</w:t>
-      </w:r>
-      <w:proofErr w:type="gramEnd"/>
+        <w:t>」</w:t>
+      </w:r>
       <w:r>
         <w:rPr>
           <w:rFonts w:cs="Arial" w:hint="eastAsia"/>
@@ -266,45 +222,7 @@
           <w:spacing w:val="-14"/>
           <w:szCs w:val="28"/>
         </w:rPr>
-        <w:t>「</w:t>
-      </w:r>
-      <w:r>
-        <w:rPr>
-          <w:rFonts w:cs="Arial" w:hint="eastAsia"/>
-          <w:color w:val="0F0F0F"/>
-          <w:spacing w:val="-14"/>
-          <w:szCs w:val="28"/>
-        </w:rPr>
-        <w:t>花非花</w:t>
-      </w:r>
-      <w:r>
-        <w:rPr>
-          <w:rFonts w:cs="Arial" w:hint="eastAsia"/>
-          <w:color w:val="0F0F0F"/>
-          <w:spacing w:val="-14"/>
-          <w:szCs w:val="28"/>
-        </w:rPr>
-        <w:t>」</w:t>
-      </w:r>
-      <w:proofErr w:type="gramStart"/>
-      <w:r>
-        <w:rPr>
-          <w:rFonts w:cs="Arial" w:hint="eastAsia"/>
-          <w:color w:val="0F0F0F"/>
-          <w:spacing w:val="-14"/>
-          <w:szCs w:val="28"/>
-        </w:rPr>
-        <w:t>為調名</w:t>
-      </w:r>
-      <w:proofErr w:type="gramEnd"/>
-      <w:r>
-        <w:rPr>
-          <w:rFonts w:cs="Arial" w:hint="eastAsia"/>
-          <w:color w:val="0F0F0F"/>
-          <w:spacing w:val="-14"/>
-          <w:szCs w:val="28"/>
-        </w:rPr>
-        <w:t>。</w:t>
+        <w:t>為調名。</w:t>
       </w:r>
     </w:p>
     <w:p>
@@ -314,8 +232,8 @@
           <w:ilvl w:val="0"/>
           <w:numId w:val="13"/>
         </w:numPr>
-        <w:spacing w:after="0" w:line="420" w:lineRule="exact"/>
-        <w:ind w:leftChars="0" w:right="0"/>
+        <w:spacing w:after="0" w:line="460" w:lineRule="exact"/>
+        <w:ind w:leftChars="0" w:left="357" w:right="0" w:hanging="357"/>
         <w:rPr>
           <w:rFonts w:cs="Arial"/>
           <w:color w:val="0F0F0F"/>
@@ -340,8 +258,8 @@
           <w:ilvl w:val="0"/>
           <w:numId w:val="13"/>
         </w:numPr>
-        <w:spacing w:after="0" w:line="420" w:lineRule="exact"/>
-        <w:ind w:leftChars="0" w:right="0"/>
+        <w:spacing w:after="0" w:line="460" w:lineRule="exact"/>
+        <w:ind w:leftChars="0" w:left="357" w:right="0" w:hanging="357"/>
         <w:rPr>
           <w:rFonts w:cs="Arial"/>
           <w:color w:val="0F0F0F"/>
@@ -366,8 +284,8 @@
           <w:ilvl w:val="0"/>
           <w:numId w:val="13"/>
         </w:numPr>
-        <w:spacing w:after="0" w:line="420" w:lineRule="exact"/>
-        <w:ind w:leftChars="0" w:right="0"/>
+        <w:spacing w:after="0" w:line="460" w:lineRule="exact"/>
+        <w:ind w:leftChars="0" w:left="357" w:right="0" w:hanging="357"/>
         <w:rPr>
           <w:rFonts w:cs="Arial"/>
           <w:color w:val="0F0F0F"/>
@@ -382,27 +300,7 @@
           <w:spacing w:val="-14"/>
           <w:szCs w:val="28"/>
         </w:rPr>
-        <w:t>去</w:t>
-      </w:r>
-      <w:proofErr w:type="gramStart"/>
-      <w:r>
-        <w:rPr>
-          <w:rFonts w:cs="Arial"/>
-          <w:color w:val="0F0F0F"/>
-          <w:spacing w:val="-14"/>
-          <w:szCs w:val="28"/>
-        </w:rPr>
-        <w:t>似</w:t>
-      </w:r>
-      <w:proofErr w:type="gramEnd"/>
-      <w:r>
-        <w:rPr>
-          <w:rFonts w:cs="Arial"/>
-          <w:color w:val="0F0F0F"/>
-          <w:spacing w:val="-14"/>
-          <w:szCs w:val="28"/>
-        </w:rPr>
-        <w:t>：去了以後，如早晨飄散的雲彩，無處尋覓。</w:t>
+        <w:t>去似：去了以後，如早晨飄散的雲彩，無處尋覓。</w:t>
       </w:r>
     </w:p>
     <w:p>
@@ -412,8 +310,8 @@
           <w:ilvl w:val="0"/>
           <w:numId w:val="13"/>
         </w:numPr>
-        <w:spacing w:after="0" w:line="420" w:lineRule="exact"/>
-        <w:ind w:leftChars="0" w:right="0"/>
+        <w:spacing w:after="0" w:line="460" w:lineRule="exact"/>
+        <w:ind w:leftChars="0" w:left="357" w:right="0" w:hanging="357"/>
         <w:rPr>
           <w:szCs w:val="28"/>
         </w:rPr>
@@ -443,17 +341,17 @@
           <w:spacing w:val="-14"/>
           <w:szCs w:val="28"/>
         </w:rPr>
-        <w:t>：此</w:t>
-      </w:r>
-      <w:proofErr w:type="gramStart"/>
+        <w:t>：此借用</w:t>
+      </w:r>
       <w:r>
         <w:rPr>
           <w:rFonts w:cs="Arial"/>
           <w:color w:val="0F0F0F"/>
           <w:spacing w:val="-14"/>
           <w:szCs w:val="28"/>
-        </w:rPr>
-        <w:t>借用</w:t>
+          <w:u w:val="single"/>
+        </w:rPr>
+        <w:t>楚襄王</w:t>
       </w:r>
       <w:r>
         <w:rPr>
@@ -461,19 +359,18 @@
           <w:color w:val="0F0F0F"/>
           <w:spacing w:val="-14"/>
           <w:szCs w:val="28"/>
-          <w:u w:val="single"/>
-        </w:rPr>
-        <w:t>楚襄王</w:t>
-      </w:r>
-      <w:proofErr w:type="gramEnd"/>
+        </w:rPr>
+        <w:t>夢</w:t>
+      </w:r>
       <w:r>
         <w:rPr>
           <w:rFonts w:cs="Arial"/>
           <w:color w:val="0F0F0F"/>
           <w:spacing w:val="-14"/>
           <w:szCs w:val="28"/>
-        </w:rPr>
-        <w:t>夢</w:t>
+          <w:u w:val="single"/>
+        </w:rPr>
+        <w:t>巫山</w:t>
       </w:r>
       <w:r>
         <w:rPr>
@@ -481,9 +378,8 @@
           <w:color w:val="0F0F0F"/>
           <w:spacing w:val="-14"/>
           <w:szCs w:val="28"/>
-          <w:u w:val="single"/>
-        </w:rPr>
-        <w:t>巫山</w:t>
+        </w:rPr>
+        <w:t>神女之典故。</w:t>
       </w:r>
       <w:r>
         <w:rPr>
@@ -491,8 +387,9 @@
           <w:color w:val="0F0F0F"/>
           <w:spacing w:val="-14"/>
           <w:szCs w:val="28"/>
-        </w:rPr>
-        <w:t>神女之典故。</w:t>
+          <w:u w:val="single"/>
+        </w:rPr>
+        <w:t>宋玉</w:t>
       </w:r>
       <w:r>
         <w:rPr>
@@ -500,30 +397,20 @@
           <w:color w:val="0F0F0F"/>
           <w:spacing w:val="-14"/>
           <w:szCs w:val="28"/>
-          <w:u w:val="single"/>
-        </w:rPr>
-        <w:t>宋玉</w:t>
+        </w:rPr>
+        <w:t>《高唐賦》序：妾在</w:t>
       </w:r>
       <w:r>
         <w:rPr>
           <w:rFonts w:cs="Arial"/>
+          <w:b/>
+          <w:bCs/>
           <w:color w:val="0F0F0F"/>
           <w:spacing w:val="-14"/>
           <w:szCs w:val="28"/>
         </w:rPr>
-        <w:t>《高唐賦》序：妾在</w:t>
-      </w:r>
-      <w:proofErr w:type="gramStart"/>
-      <w:r>
-        <w:rPr>
-          <w:rFonts w:cs="Arial"/>
-          <w:color w:val="0F0F0F"/>
-          <w:spacing w:val="-14"/>
-          <w:szCs w:val="28"/>
-        </w:rPr>
         <w:t>巫</w:t>
       </w:r>
-      <w:proofErr w:type="gramEnd"/>
       <w:r>
         <w:rPr>
           <w:rFonts w:cs="Arial" w:hint="eastAsia"/>
@@ -533,7 +420,6 @@
         </w:rPr>
         <w:t>(</w:t>
       </w:r>
-      <w:proofErr w:type="gramStart"/>
       <w:r>
         <w:rPr>
           <w:rFonts w:cs="Arial" w:hint="eastAsia"/>
@@ -544,7 +430,6 @@
         </w:rPr>
         <w:t>ㄨ</w:t>
       </w:r>
-      <w:proofErr w:type="gramEnd"/>
       <w:r>
         <w:rPr>
           <w:rFonts w:cs="Arial" w:hint="eastAsia"/>
@@ -557,13 +442,14 @@
       <w:r>
         <w:rPr>
           <w:rFonts w:cs="Arial"/>
+          <w:b/>
+          <w:bCs/>
           <w:color w:val="0F0F0F"/>
           <w:spacing w:val="-14"/>
           <w:szCs w:val="28"/>
         </w:rPr>
-        <w:t>山</w:t>
-      </w:r>
-      <w:proofErr w:type="gramStart"/>
+        <w:t>山之陽</w:t>
+      </w:r>
       <w:r>
         <w:rPr>
           <w:rFonts w:cs="Arial"/>
@@ -571,9 +457,19 @@
           <w:spacing w:val="-14"/>
           <w:szCs w:val="28"/>
         </w:rPr>
-        <w:t>之陽，高丘之</w:t>
-      </w:r>
-      <w:proofErr w:type="gramEnd"/>
+        <w:t>，高</w:t>
+      </w:r>
+      <w:r>
+        <w:rPr>
+          <w:rFonts w:cs="Arial"/>
+          <w:b/>
+          <w:bCs/>
+          <w:color w:val="0F0F0F"/>
+          <w:spacing w:val="-14"/>
+          <w:szCs w:val="28"/>
+        </w:rPr>
+        <w:t>丘</w:t>
+      </w:r>
       <w:r>
         <w:rPr>
           <w:rFonts w:cs="Arial"/>
@@ -581,47 +477,7 @@
           <w:spacing w:val="-14"/>
           <w:szCs w:val="28"/>
         </w:rPr>
-        <w:t>阻，</w:t>
-      </w:r>
-      <w:proofErr w:type="gramStart"/>
-      <w:r>
-        <w:rPr>
-          <w:rFonts w:cs="Arial"/>
-          <w:color w:val="0F0F0F"/>
-          <w:spacing w:val="-14"/>
-          <w:szCs w:val="28"/>
-        </w:rPr>
-        <w:t>旦</w:t>
-      </w:r>
-      <w:proofErr w:type="gramEnd"/>
-      <w:r>
-        <w:rPr>
-          <w:rFonts w:cs="Arial"/>
-          <w:color w:val="0F0F0F"/>
-          <w:spacing w:val="-14"/>
-          <w:szCs w:val="28"/>
-        </w:rPr>
-        <w:t>為朝雲，</w:t>
-      </w:r>
-      <w:proofErr w:type="gramStart"/>
-      <w:r>
-        <w:rPr>
-          <w:rFonts w:cs="Arial"/>
-          <w:color w:val="0F0F0F"/>
-          <w:spacing w:val="-14"/>
-          <w:szCs w:val="28"/>
-        </w:rPr>
-        <w:t>暮為行雨</w:t>
-      </w:r>
-      <w:proofErr w:type="gramEnd"/>
-      <w:r>
-        <w:rPr>
-          <w:rFonts w:cs="Arial"/>
-          <w:color w:val="0F0F0F"/>
-          <w:spacing w:val="-14"/>
-          <w:szCs w:val="28"/>
-        </w:rPr>
-        <w:t>，朝朝暮暮，陽台之下。</w:t>
+        <w:t>之阻，旦為朝雲，暮為行雨，朝朝暮暮，陽台之下。</w:t>
       </w:r>
     </w:p>
     <w:p>
@@ -645,7 +501,7 @@
     </w:p>
     <w:p>
       <w:pPr>
-        <w:spacing w:after="0" w:line="440" w:lineRule="exact"/>
+        <w:spacing w:after="0" w:line="480" w:lineRule="exact"/>
         <w:ind w:left="0" w:right="0" w:firstLine="0"/>
         <w:rPr>
           <w:szCs w:val="28"/>
@@ -661,7 +517,7 @@
     </w:p>
     <w:p>
       <w:pPr>
-        <w:spacing w:after="0" w:line="440" w:lineRule="exact"/>
+        <w:spacing w:after="0" w:line="480" w:lineRule="exact"/>
         <w:ind w:left="0" w:right="0" w:firstLine="0"/>
         <w:rPr>
           <w:szCs w:val="28"/>
@@ -755,7 +611,7 @@
     </w:p>
     <w:p>
       <w:pPr>
-        <w:spacing w:after="0" w:line="420" w:lineRule="exact"/>
+        <w:spacing w:after="0" w:line="480" w:lineRule="exact"/>
         <w:ind w:left="-6" w:right="0" w:hanging="11"/>
         <w:rPr>
           <w:szCs w:val="28"/>
@@ -768,21 +624,12 @@
         </w:rPr>
         <w:t xml:space="preserve">　　</w:t>
       </w:r>
-      <w:proofErr w:type="gramStart"/>
-      <w:r>
-        <w:rPr>
-          <w:rFonts w:hint="eastAsia"/>
-          <w:szCs w:val="28"/>
-        </w:rPr>
-        <w:t>本詩是</w:t>
-      </w:r>
-      <w:proofErr w:type="gramEnd"/>
-      <w:r>
-        <w:rPr>
-          <w:rFonts w:hint="eastAsia"/>
-          <w:szCs w:val="28"/>
-        </w:rPr>
-        <w:t>詩人《白氏長慶集》中的一首。</w:t>
+      <w:r>
+        <w:rPr>
+          <w:rFonts w:hint="eastAsia"/>
+          <w:szCs w:val="28"/>
+        </w:rPr>
+        <w:t>本詩是詩人《白氏長慶集》中的一首。</w:t>
       </w:r>
       <w:r>
         <w:rPr>
@@ -797,44 +644,28 @@
           <w:rFonts w:hint="eastAsia"/>
           <w:szCs w:val="28"/>
         </w:rPr>
-        <w:t>的詩作，大多</w:t>
-      </w:r>
-      <w:proofErr w:type="gramStart"/>
-      <w:r>
-        <w:rPr>
-          <w:rFonts w:hint="eastAsia"/>
-          <w:szCs w:val="28"/>
-        </w:rPr>
-        <w:t>淺顯直白</w:t>
-      </w:r>
-      <w:proofErr w:type="gramEnd"/>
-      <w:r>
-        <w:rPr>
-          <w:rFonts w:hint="eastAsia"/>
-          <w:szCs w:val="28"/>
-        </w:rPr>
-        <w:t>，詩境自然外露，但</w:t>
-      </w:r>
-      <w:proofErr w:type="gramStart"/>
-      <w:r>
-        <w:rPr>
-          <w:rFonts w:hint="eastAsia"/>
-          <w:szCs w:val="28"/>
-        </w:rPr>
-        <w:t>本詩卻</w:t>
-      </w:r>
-      <w:proofErr w:type="gramEnd"/>
-      <w:r>
-        <w:rPr>
-          <w:rFonts w:hint="eastAsia"/>
-          <w:szCs w:val="28"/>
-        </w:rPr>
-        <w:t>短小精美，意境朦朧，實屬詩人詩作中的一個特例。</w:t>
+        <w:t>的詩作，大多淺顯直白，詩境自然外露，但本詩卻短小精美，意境</w:t>
+      </w:r>
+      <w:r>
+        <w:rPr>
+          <w:rFonts w:hint="eastAsia"/>
+          <w:b/>
+          <w:bCs/>
+          <w:szCs w:val="28"/>
+        </w:rPr>
+        <w:t>朦朧</w:t>
+      </w:r>
+      <w:r>
+        <w:rPr>
+          <w:rFonts w:hint="eastAsia"/>
+          <w:szCs w:val="28"/>
+        </w:rPr>
+        <w:t>，實屬詩人詩作中的一個特例。</w:t>
       </w:r>
     </w:p>
     <w:p>
       <w:pPr>
-        <w:spacing w:after="0" w:line="420" w:lineRule="exact"/>
+        <w:spacing w:after="0" w:line="480" w:lineRule="exact"/>
         <w:ind w:left="-6" w:right="0" w:hanging="11"/>
         <w:rPr>
           <w:szCs w:val="28"/>
@@ -852,92 +683,44 @@
           <w:rFonts w:hint="eastAsia"/>
           <w:szCs w:val="28"/>
         </w:rPr>
-        <w:t>首二句詩人</w:t>
-      </w:r>
-      <w:proofErr w:type="gramStart"/>
-      <w:r>
-        <w:rPr>
-          <w:rFonts w:hint="eastAsia"/>
-          <w:szCs w:val="28"/>
-        </w:rPr>
-        <w:t>寫似花但</w:t>
-      </w:r>
-      <w:proofErr w:type="gramEnd"/>
-      <w:r>
-        <w:rPr>
-          <w:rFonts w:hint="eastAsia"/>
-          <w:szCs w:val="28"/>
-        </w:rPr>
-        <w:t>不是花，</w:t>
-      </w:r>
-      <w:proofErr w:type="gramStart"/>
-      <w:r>
-        <w:rPr>
-          <w:rFonts w:hint="eastAsia"/>
-          <w:szCs w:val="28"/>
-        </w:rPr>
-        <w:t>似霧但</w:t>
-      </w:r>
-      <w:proofErr w:type="gramEnd"/>
-      <w:r>
-        <w:rPr>
-          <w:rFonts w:hint="eastAsia"/>
-          <w:szCs w:val="28"/>
-        </w:rPr>
-        <w:t>不是霧，「非花」、「</w:t>
-      </w:r>
-      <w:proofErr w:type="gramStart"/>
-      <w:r>
-        <w:rPr>
-          <w:rFonts w:hint="eastAsia"/>
-          <w:szCs w:val="28"/>
-        </w:rPr>
-        <w:t>非霧</w:t>
-      </w:r>
-      <w:proofErr w:type="gramEnd"/>
-      <w:r>
-        <w:rPr>
-          <w:rFonts w:hint="eastAsia"/>
-          <w:szCs w:val="28"/>
-        </w:rPr>
-        <w:t>」兩處否定，托出詩人</w:t>
-      </w:r>
-      <w:proofErr w:type="gramStart"/>
-      <w:r>
-        <w:rPr>
-          <w:rFonts w:hint="eastAsia"/>
-          <w:szCs w:val="28"/>
-        </w:rPr>
-        <w:t>所詠之物似花似霧</w:t>
-      </w:r>
-      <w:proofErr w:type="gramEnd"/>
-      <w:r>
-        <w:rPr>
-          <w:rFonts w:hint="eastAsia"/>
-          <w:szCs w:val="28"/>
-        </w:rPr>
-        <w:t>的特點，朦朧的比喻，使人有捉摸不定的感覺，</w:t>
-      </w:r>
-      <w:proofErr w:type="gramStart"/>
-      <w:r>
-        <w:rPr>
-          <w:rFonts w:hint="eastAsia"/>
-          <w:szCs w:val="28"/>
-        </w:rPr>
-        <w:t>為全詩渲染</w:t>
-      </w:r>
-      <w:proofErr w:type="gramEnd"/>
-      <w:r>
-        <w:rPr>
-          <w:rFonts w:hint="eastAsia"/>
-          <w:szCs w:val="28"/>
-        </w:rPr>
-        <w:t>出迷濛的氛圍。</w:t>
+        <w:t>首二句詩人寫似花但不是花，似霧但不是霧，「非花」、「非霧」兩處否定，托出詩人所詠之物似花似霧的特點，朦朧的比喻，使人有捉摸不定的感覺，為全詩</w:t>
+      </w:r>
+      <w:r>
+        <w:rPr>
+          <w:rFonts w:hint="eastAsia"/>
+          <w:b/>
+          <w:bCs/>
+          <w:szCs w:val="28"/>
+        </w:rPr>
+        <w:t>渲染</w:t>
+      </w:r>
+      <w:r>
+        <w:rPr>
+          <w:rFonts w:hint="eastAsia"/>
+          <w:szCs w:val="28"/>
+        </w:rPr>
+        <w:t>出</w:t>
+      </w:r>
+      <w:r>
+        <w:rPr>
+          <w:rFonts w:hint="eastAsia"/>
+          <w:b/>
+          <w:bCs/>
+          <w:szCs w:val="28"/>
+        </w:rPr>
+        <w:t>迷濛</w:t>
+      </w:r>
+      <w:r>
+        <w:rPr>
+          <w:rFonts w:hint="eastAsia"/>
+          <w:szCs w:val="28"/>
+        </w:rPr>
+        <w:t>的氛圍。</w:t>
       </w:r>
     </w:p>
     <w:p>
       <w:pPr>
-        <w:spacing w:after="0" w:line="420" w:lineRule="exact"/>
+        <w:spacing w:after="0" w:line="480" w:lineRule="exact"/>
         <w:ind w:left="-6" w:right="0" w:hanging="11"/>
         <w:rPr>
           <w:szCs w:val="28"/>
@@ -969,44 +752,28 @@
           <w:rFonts w:hint="eastAsia"/>
           <w:szCs w:val="28"/>
         </w:rPr>
-        <w:t>四兩句「夜半來，天明去」，承接上文，詩人故布疑陣，雖</w:t>
-      </w:r>
-      <w:proofErr w:type="gramStart"/>
-      <w:r>
-        <w:rPr>
-          <w:rFonts w:hint="eastAsia"/>
-          <w:szCs w:val="28"/>
-        </w:rPr>
-        <w:t>在詠物</w:t>
-      </w:r>
-      <w:proofErr w:type="gramEnd"/>
-      <w:r>
-        <w:rPr>
-          <w:rFonts w:hint="eastAsia"/>
-          <w:szCs w:val="28"/>
-        </w:rPr>
-        <w:t>，卻並未點明，使人有如墜入</w:t>
-      </w:r>
-      <w:proofErr w:type="gramStart"/>
-      <w:r>
-        <w:rPr>
-          <w:rFonts w:hint="eastAsia"/>
-          <w:szCs w:val="28"/>
-        </w:rPr>
-        <w:t>雲裡霧裡</w:t>
-      </w:r>
-      <w:proofErr w:type="gramEnd"/>
-      <w:r>
-        <w:rPr>
-          <w:rFonts w:hint="eastAsia"/>
-          <w:szCs w:val="28"/>
-        </w:rPr>
-        <w:t>的夢境一般，虛無縹緲。</w:t>
+        <w:t>四兩句「夜半來，天明去」，承接上文，詩人故布疑陣，雖在詠物，卻並未點明，使人有如墜入雲裡霧裡的夢境一般，</w:t>
+      </w:r>
+      <w:r>
+        <w:rPr>
+          <w:rFonts w:hint="eastAsia"/>
+          <w:b/>
+          <w:bCs/>
+          <w:szCs w:val="28"/>
+        </w:rPr>
+        <w:t>虛無縹緲</w:t>
+      </w:r>
+      <w:r>
+        <w:rPr>
+          <w:rFonts w:hint="eastAsia"/>
+          <w:szCs w:val="28"/>
+        </w:rPr>
+        <w:t>。</w:t>
       </w:r>
     </w:p>
     <w:p>
       <w:pPr>
-        <w:spacing w:after="0" w:line="420" w:lineRule="exact"/>
+        <w:spacing w:after="0" w:line="480" w:lineRule="exact"/>
         <w:ind w:left="-6" w:right="0" w:hanging="11"/>
         <w:rPr>
           <w:szCs w:val="28"/>
@@ -1024,7 +791,23 @@
           <w:rFonts w:hint="eastAsia"/>
           <w:szCs w:val="28"/>
         </w:rPr>
-        <w:t>結尾兩句中，「來如春夢幾多時」對應「夜半來」，使人恍然大悟</w:t>
+        <w:t>結尾兩句中，「來如春夢幾多時」對應「夜半來」，使人</w:t>
+      </w:r>
+      <w:r>
+        <w:rPr>
+          <w:rFonts w:hint="eastAsia"/>
+          <w:b/>
+          <w:bCs/>
+          <w:szCs w:val="28"/>
+        </w:rPr>
+        <w:t>恍然</w:t>
+      </w:r>
+      <w:r>
+        <w:rPr>
+          <w:rFonts w:hint="eastAsia"/>
+          <w:szCs w:val="28"/>
+        </w:rPr>
+        <w:t>大悟</w:t>
       </w:r>
       <w:r>
         <w:rPr>
@@ -1159,25 +942,23 @@
           <w:color w:val="auto"/>
           <w:szCs w:val="28"/>
         </w:rPr>
-        <w:t>；「</w:t>
-      </w:r>
-      <w:proofErr w:type="gramStart"/>
+        <w:t>；「去似朝雲無覓處」對應「天明去」，「朝雲」又是一</w:t>
+      </w:r>
       <w:r>
         <w:rPr>
           <w:rFonts w:hint="eastAsia"/>
           <w:color w:val="auto"/>
           <w:szCs w:val="28"/>
         </w:rPr>
-        <w:t>去似朝雲無覓處</w:t>
-      </w:r>
-      <w:proofErr w:type="gramEnd"/>
+        <w:t>個</w:t>
+      </w:r>
       <w:r>
         <w:rPr>
           <w:rFonts w:hint="eastAsia"/>
           <w:color w:val="auto"/>
           <w:szCs w:val="28"/>
         </w:rPr>
-        <w:t>」對應「天明去」，「朝雲」又是一</w:t>
+        <w:t>比</w:t>
       </w:r>
       <w:r>
         <w:rPr>
@@ -1185,22 +966,6 @@
           <w:color w:val="auto"/>
           <w:szCs w:val="28"/>
         </w:rPr>
-        <w:t>個</w:t>
-      </w:r>
-      <w:r>
-        <w:rPr>
-          <w:rFonts w:hint="eastAsia"/>
-          <w:color w:val="auto"/>
-          <w:szCs w:val="28"/>
-        </w:rPr>
-        <w:t>比</w:t>
-      </w:r>
-      <w:r>
-        <w:rPr>
-          <w:rFonts w:hint="eastAsia"/>
-          <w:color w:val="auto"/>
-          <w:szCs w:val="28"/>
-        </w:rPr>
         <w:t>喻</w:t>
       </w:r>
       <w:r>
@@ -1208,92 +973,28 @@
           <w:rFonts w:hint="eastAsia"/>
           <w:szCs w:val="28"/>
         </w:rPr>
-        <w:t>，比喻詩人</w:t>
-      </w:r>
-      <w:proofErr w:type="gramStart"/>
-      <w:r>
-        <w:rPr>
-          <w:rFonts w:hint="eastAsia"/>
-          <w:szCs w:val="28"/>
-        </w:rPr>
-        <w:t>所詠之</w:t>
-      </w:r>
-      <w:proofErr w:type="gramEnd"/>
-      <w:r>
-        <w:rPr>
-          <w:rFonts w:hint="eastAsia"/>
-          <w:szCs w:val="28"/>
-        </w:rPr>
-        <w:t>物</w:t>
-      </w:r>
-      <w:proofErr w:type="gramStart"/>
-      <w:r>
-        <w:rPr>
-          <w:rFonts w:hint="eastAsia"/>
-          <w:szCs w:val="28"/>
-        </w:rPr>
-        <w:t>雖似朝雲</w:t>
-      </w:r>
-      <w:proofErr w:type="gramEnd"/>
-      <w:r>
-        <w:rPr>
-          <w:rFonts w:hint="eastAsia"/>
-          <w:szCs w:val="28"/>
-        </w:rPr>
-        <w:t>般美麗卻</w:t>
-      </w:r>
-      <w:proofErr w:type="gramStart"/>
-      <w:r>
-        <w:rPr>
-          <w:rFonts w:hint="eastAsia"/>
-          <w:szCs w:val="28"/>
-        </w:rPr>
-        <w:t>也易逝</w:t>
-      </w:r>
-      <w:proofErr w:type="gramEnd"/>
-      <w:r>
-        <w:rPr>
-          <w:rFonts w:hint="eastAsia"/>
-          <w:szCs w:val="28"/>
-        </w:rPr>
-        <w:t>。「幾多時」和「</w:t>
-      </w:r>
-      <w:proofErr w:type="gramStart"/>
-      <w:r>
-        <w:rPr>
-          <w:rFonts w:hint="eastAsia"/>
-          <w:szCs w:val="28"/>
-        </w:rPr>
-        <w:t>無覓處</w:t>
-      </w:r>
-      <w:proofErr w:type="gramEnd"/>
-      <w:r>
-        <w:rPr>
-          <w:rFonts w:hint="eastAsia"/>
-          <w:szCs w:val="28"/>
-        </w:rPr>
-        <w:t>」均流露出詩人對時光匆匆，</w:t>
-      </w:r>
-      <w:proofErr w:type="gramStart"/>
-      <w:r>
-        <w:rPr>
-          <w:rFonts w:hint="eastAsia"/>
-          <w:szCs w:val="28"/>
-        </w:rPr>
-        <w:t>留也留</w:t>
-      </w:r>
-      <w:proofErr w:type="gramEnd"/>
-      <w:r>
-        <w:rPr>
-          <w:rFonts w:hint="eastAsia"/>
-          <w:szCs w:val="28"/>
-        </w:rPr>
-        <w:t>不住的惋惜之情。</w:t>
+        <w:t>，比喻詩人所詠之物雖似朝雲般美麗卻也易逝。「幾多時」和「無覓處」均流露出詩人對時光匆匆，留也留不住的</w:t>
+      </w:r>
+      <w:r>
+        <w:rPr>
+          <w:rFonts w:hint="eastAsia"/>
+          <w:b/>
+          <w:bCs/>
+          <w:szCs w:val="28"/>
+        </w:rPr>
+        <w:t>惋惜</w:t>
+      </w:r>
+      <w:r>
+        <w:rPr>
+          <w:rFonts w:hint="eastAsia"/>
+          <w:szCs w:val="28"/>
+        </w:rPr>
+        <w:t>之情。</w:t>
       </w:r>
     </w:p>
     <w:p>
       <w:pPr>
-        <w:spacing w:after="0" w:line="420" w:lineRule="exact"/>
+        <w:spacing w:after="0" w:line="480" w:lineRule="exact"/>
         <w:ind w:left="-6" w:right="0" w:hanging="11"/>
         <w:rPr>
           <w:szCs w:val="28"/>
@@ -1306,79 +1007,22 @@
         </w:rPr>
         <w:t xml:space="preserve">    </w:t>
       </w:r>
-      <w:proofErr w:type="gramStart"/>
-      <w:r>
-        <w:rPr>
-          <w:rFonts w:hint="eastAsia"/>
-          <w:szCs w:val="28"/>
-        </w:rPr>
-        <w:t>全詩通</w:t>
-      </w:r>
-      <w:proofErr w:type="gramEnd"/>
-      <w:r>
-        <w:rPr>
-          <w:rFonts w:hint="eastAsia"/>
-          <w:szCs w:val="28"/>
-        </w:rPr>
-        <w:t>篇運用比喻的手法，使</w:t>
-      </w:r>
-      <w:proofErr w:type="gramStart"/>
-      <w:r>
-        <w:rPr>
-          <w:rFonts w:hint="eastAsia"/>
-          <w:szCs w:val="28"/>
-        </w:rPr>
-        <w:t>全詩上</w:t>
-      </w:r>
-      <w:proofErr w:type="gramEnd"/>
-      <w:r>
-        <w:rPr>
-          <w:rFonts w:hint="eastAsia"/>
-          <w:szCs w:val="28"/>
-        </w:rPr>
-        <w:t>下關合緊密，如行雲流水，生動自然。雖然詩人並未點明詩中</w:t>
-      </w:r>
-      <w:proofErr w:type="gramStart"/>
-      <w:r>
-        <w:rPr>
-          <w:rFonts w:hint="eastAsia"/>
-          <w:szCs w:val="28"/>
-        </w:rPr>
-        <w:t>所詠之</w:t>
-      </w:r>
-      <w:proofErr w:type="gramEnd"/>
-      <w:r>
-        <w:rPr>
-          <w:rFonts w:hint="eastAsia"/>
-          <w:szCs w:val="28"/>
-        </w:rPr>
-        <w:t>物，但從全篇情感走勢不難發現，</w:t>
-      </w:r>
-      <w:proofErr w:type="gramStart"/>
-      <w:r>
-        <w:rPr>
-          <w:rFonts w:hint="eastAsia"/>
-          <w:szCs w:val="28"/>
-        </w:rPr>
-        <w:t>本詩所</w:t>
-      </w:r>
-      <w:proofErr w:type="gramEnd"/>
-      <w:r>
-        <w:rPr>
-          <w:rFonts w:hint="eastAsia"/>
-          <w:szCs w:val="28"/>
-        </w:rPr>
-        <w:t>表現的應是深夜幽會的男女主人公聚少離多，短暫相會又要分離時難捨難分的場面。詩人以感傷、深</w:t>
-      </w:r>
-      <w:proofErr w:type="gramStart"/>
-      <w:r>
-        <w:rPr>
-          <w:rFonts w:hint="eastAsia"/>
-          <w:szCs w:val="28"/>
-        </w:rPr>
-        <w:t>婉</w:t>
-      </w:r>
-      <w:proofErr w:type="gramEnd"/>
+      <w:r>
+        <w:rPr>
+          <w:rFonts w:hint="eastAsia"/>
+          <w:szCs w:val="28"/>
+        </w:rPr>
+        <w:t>全詩通篇運用比喻的手法，使全詩上下關合緊密，如行雲流水，生動自然。雖然詩人並未點明詩中所詠之物，但從全篇情感走勢不難發現，本詩所表現的應是深夜幽會的男女主人公聚少離多，短暫相會又要分離時難捨難分的場面。詩人以感傷、</w:t>
+      </w:r>
+      <w:r>
+        <w:rPr>
+          <w:rFonts w:hint="eastAsia"/>
+          <w:b/>
+          <w:bCs/>
+          <w:szCs w:val="28"/>
+        </w:rPr>
+        <w:t>深婉</w:t>
+      </w:r>
       <w:r>
         <w:rPr>
           <w:rFonts w:hint="eastAsia"/>
@@ -1386,50 +1030,6 @@
         </w:rPr>
         <w:t>的語調，將二人依依不捨的離情描畫得真切自然，獨具朦朧之美。</w:t>
       </w:r>
-    </w:p>
-    <w:p>
-      <w:pPr>
-        <w:tabs>
-          <w:tab w:val="left" w:pos="8344"/>
-          <w:tab w:val="right" w:pos="9360"/>
-        </w:tabs>
-        <w:rPr>
-          <w:szCs w:val="28"/>
-        </w:rPr>
-      </w:pPr>
-      <w:r>
-        <w:rPr>
-          <w:szCs w:val="28"/>
-        </w:rPr>
-        <w:tab/>
-      </w:r>
-      <w:r>
-        <w:rPr>
-          <w:szCs w:val="28"/>
-        </w:rPr>
-        <w:tab/>
-      </w:r>
-      <w:r>
-        <w:rPr>
-          <w:szCs w:val="28"/>
-        </w:rPr>
-        <w:tab/>
-      </w:r>
-    </w:p>
-    <w:p>
-      <w:pPr>
-        <w:rPr>
-          <w:sz w:val="32"/>
-          <w:szCs w:val="32"/>
-        </w:rPr>
-      </w:pPr>
-    </w:p>
-    <w:p>
-      <w:pPr>
-        <w:rPr>
-          <w:szCs w:val="28"/>
-        </w:rPr>
-      </w:pPr>
     </w:p>
     <w:p>
       <w:pPr>
@@ -1480,7 +1080,6 @@
           <w:szCs w:val="28"/>
         </w:rPr>
       </w:pPr>
-      <w:proofErr w:type="gramStart"/>
       <w:r>
         <w:rPr>
           <w:rFonts w:hint="eastAsia"/>
@@ -1488,7 +1087,6 @@
         </w:rPr>
         <w:t>巫</w:t>
       </w:r>
-      <w:proofErr w:type="gramEnd"/>
       <w:r>
         <w:rPr>
           <w:rFonts w:cs="Arial" w:hint="eastAsia"/>
@@ -1498,7 +1096,6 @@
         </w:rPr>
         <w:t>(</w:t>
       </w:r>
-      <w:proofErr w:type="gramStart"/>
       <w:r>
         <w:rPr>
           <w:rFonts w:cs="Arial" w:hint="eastAsia"/>
@@ -1509,7 +1106,6 @@
         </w:rPr>
         <w:t>ㄨ</w:t>
       </w:r>
-      <w:proofErr w:type="gramEnd"/>
       <w:r>
         <w:rPr>
           <w:rFonts w:cs="Arial" w:hint="eastAsia"/>
@@ -1519,21 +1115,12 @@
         </w:rPr>
         <w:t>)</w:t>
       </w:r>
-      <w:proofErr w:type="gramStart"/>
-      <w:r>
-        <w:rPr>
-          <w:rFonts w:hint="eastAsia"/>
-          <w:szCs w:val="28"/>
-        </w:rPr>
-        <w:t>山之陽</w:t>
-      </w:r>
-      <w:proofErr w:type="gramEnd"/>
-      <w:r>
-        <w:rPr>
-          <w:rFonts w:hint="eastAsia"/>
-          <w:szCs w:val="28"/>
-        </w:rPr>
-        <w:t>：巫山的南邊。</w:t>
+      <w:r>
+        <w:rPr>
+          <w:rFonts w:hint="eastAsia"/>
+          <w:szCs w:val="28"/>
+        </w:rPr>
+        <w:t>山之陽：巫山的南邊。</w:t>
       </w:r>
     </w:p>
     <w:p>
@@ -1550,23 +1137,7 @@
           <w:rFonts w:hint="eastAsia"/>
           <w:szCs w:val="28"/>
         </w:rPr>
-        <w:t>山</w:t>
-      </w:r>
-      <w:proofErr w:type="gramStart"/>
-      <w:r>
-        <w:rPr>
-          <w:rFonts w:hint="eastAsia"/>
-          <w:szCs w:val="28"/>
-        </w:rPr>
-        <w:t>之南坡和</w:t>
-      </w:r>
-      <w:proofErr w:type="gramEnd"/>
-      <w:r>
-        <w:rPr>
-          <w:rFonts w:hint="eastAsia"/>
-          <w:szCs w:val="28"/>
-        </w:rPr>
-        <w:t>水之北岸向</w:t>
+        <w:t>山之南坡和水之北岸向</w:t>
       </w:r>
       <w:r>
         <w:rPr>
@@ -1580,31 +1151,7 @@
           <w:rFonts w:hint="eastAsia"/>
           <w:szCs w:val="28"/>
         </w:rPr>
-        <w:t>太陽，接受光照，故“山南”、“水北”為“陽”；山</w:t>
-      </w:r>
-      <w:proofErr w:type="gramStart"/>
-      <w:r>
-        <w:rPr>
-          <w:rFonts w:hint="eastAsia"/>
-          <w:szCs w:val="28"/>
-        </w:rPr>
-        <w:t>之北坡和</w:t>
-      </w:r>
-      <w:proofErr w:type="gramEnd"/>
-      <w:r>
-        <w:rPr>
-          <w:rFonts w:hint="eastAsia"/>
-          <w:szCs w:val="28"/>
-        </w:rPr>
-        <w:t>水之</w:t>
-      </w:r>
-      <w:proofErr w:type="gramStart"/>
-      <w:r>
-        <w:rPr>
-          <w:rFonts w:hint="eastAsia"/>
-          <w:szCs w:val="28"/>
-        </w:rPr>
-        <w:t>南岸背</w:t>
+        <w:t>太陽，接受光照，故“山南”、“水北”為“陽”；山之北坡和水之南岸背</w:t>
       </w:r>
       <w:r>
         <w:rPr>
@@ -1613,29 +1160,12 @@
         </w:rPr>
         <w:t>著</w:t>
       </w:r>
-      <w:proofErr w:type="gramEnd"/>
-      <w:r>
-        <w:rPr>
-          <w:rFonts w:hint="eastAsia"/>
-          <w:szCs w:val="28"/>
-        </w:rPr>
-        <w:t>太陽，</w:t>
-      </w:r>
-      <w:proofErr w:type="gramStart"/>
-      <w:r>
-        <w:rPr>
-          <w:rFonts w:hint="eastAsia"/>
-          <w:szCs w:val="28"/>
-        </w:rPr>
-        <w:t>形成陰處</w:t>
-      </w:r>
-      <w:proofErr w:type="gramEnd"/>
-      <w:r>
-        <w:rPr>
-          <w:rFonts w:hint="eastAsia"/>
-          <w:szCs w:val="28"/>
-        </w:rPr>
-        <w:t>，故“山北”、“水南”為“陰”。</w:t>
+      <w:r>
+        <w:rPr>
+          <w:rFonts w:hint="eastAsia"/>
+          <w:szCs w:val="28"/>
+        </w:rPr>
+        <w:t>太陽，形成陰處，故“山北”、“水南”為“陰”。</w:t>
       </w:r>
     </w:p>
     <w:p>
@@ -1754,23 +1284,7 @@
           <w:rFonts w:hint="eastAsia"/>
           <w:szCs w:val="28"/>
         </w:rPr>
-        <w:t>月色昏暗的樣子。【例】今晚月色朦朧，到戶外散步，別有</w:t>
-      </w:r>
-      <w:proofErr w:type="gramStart"/>
-      <w:r>
-        <w:rPr>
-          <w:rFonts w:hint="eastAsia"/>
-          <w:szCs w:val="28"/>
-        </w:rPr>
-        <w:t>一番情味</w:t>
-      </w:r>
-      <w:proofErr w:type="gramEnd"/>
-      <w:r>
-        <w:rPr>
-          <w:rFonts w:hint="eastAsia"/>
-          <w:szCs w:val="28"/>
-        </w:rPr>
-        <w:t>。</w:t>
+        <w:t>月色昏暗的樣子。【例】今晚月色朦朧，到戶外散步，別有一番情味。</w:t>
       </w:r>
     </w:p>
     <w:p>
@@ -1791,23 +1305,7 @@
           <w:rFonts w:hint="eastAsia"/>
           <w:szCs w:val="28"/>
         </w:rPr>
-        <w:t>模糊、不</w:t>
-      </w:r>
-      <w:proofErr w:type="gramStart"/>
-      <w:r>
-        <w:rPr>
-          <w:rFonts w:hint="eastAsia"/>
-          <w:szCs w:val="28"/>
-        </w:rPr>
-        <w:t>清楚的</w:t>
-      </w:r>
-      <w:proofErr w:type="gramEnd"/>
-      <w:r>
-        <w:rPr>
-          <w:rFonts w:hint="eastAsia"/>
-          <w:szCs w:val="28"/>
-        </w:rPr>
-        <w:t>樣子。【例】山區時常霧氣朦朧，開車需特別謹慎。</w:t>
+        <w:t>模糊、不清楚的樣子。【例】山區時常霧氣朦朧，開車需特別謹慎。</w:t>
       </w:r>
     </w:p>
     <w:p>
@@ -1823,7 +1321,6 @@
           <w:szCs w:val="28"/>
         </w:rPr>
       </w:pPr>
-      <w:proofErr w:type="gramStart"/>
       <w:r>
         <w:rPr>
           <w:rFonts w:hint="eastAsia"/>
@@ -1831,7 +1328,6 @@
         </w:rPr>
         <w:t>渲</w:t>
       </w:r>
-      <w:proofErr w:type="gramEnd"/>
       <w:r>
         <w:rPr>
           <w:rFonts w:hint="eastAsia"/>
@@ -1839,7 +1335,6 @@
         </w:rPr>
         <w:t>(</w:t>
       </w:r>
-      <w:proofErr w:type="gramStart"/>
       <w:r>
         <w:rPr>
           <w:rFonts w:hint="eastAsia"/>
@@ -1849,7 +1344,6 @@
         </w:rPr>
         <w:t>ㄒㄩㄢˋ</w:t>
       </w:r>
-      <w:proofErr w:type="gramEnd"/>
       <w:r>
         <w:rPr>
           <w:rFonts w:hint="eastAsia"/>
@@ -1945,23 +1439,7 @@
           <w:rFonts w:hint="eastAsia"/>
           <w:szCs w:val="28"/>
         </w:rPr>
-        <w:t>【例】媒體對事件的過度渲染，常會誤導民眾對真</w:t>
-      </w:r>
-      <w:proofErr w:type="gramStart"/>
-      <w:r>
-        <w:rPr>
-          <w:rFonts w:hint="eastAsia"/>
-          <w:szCs w:val="28"/>
-        </w:rPr>
-        <w:t>象</w:t>
-      </w:r>
-      <w:proofErr w:type="gramEnd"/>
-      <w:r>
-        <w:rPr>
-          <w:rFonts w:hint="eastAsia"/>
-          <w:szCs w:val="28"/>
-        </w:rPr>
-        <w:t>的認知與了解。</w:t>
+        <w:t>【例】媒體對事件的過度渲染，常會誤導民眾對真象的認知與了解。</w:t>
       </w:r>
     </w:p>
     <w:p>
@@ -2064,21 +1542,12 @@
           <w:szCs w:val="28"/>
         </w:rPr>
       </w:pPr>
-      <w:proofErr w:type="gramStart"/>
-      <w:r>
-        <w:rPr>
-          <w:rFonts w:hint="eastAsia"/>
-          <w:szCs w:val="28"/>
-        </w:rPr>
-        <w:t>騰起飛揚</w:t>
-      </w:r>
-      <w:proofErr w:type="gramEnd"/>
-      <w:r>
-        <w:rPr>
-          <w:rFonts w:hint="eastAsia"/>
-          <w:szCs w:val="28"/>
-        </w:rPr>
-        <w:t>的樣子。【例】雲霧霏霏</w:t>
+      <w:r>
+        <w:rPr>
+          <w:rFonts w:hint="eastAsia"/>
+          <w:szCs w:val="28"/>
+        </w:rPr>
+        <w:t>騰起飛揚的樣子。【例】雲霧霏霏</w:t>
       </w:r>
     </w:p>
     <w:p>
@@ -2108,7 +1577,6 @@
         </w:rPr>
         <w:t>(</w:t>
       </w:r>
-      <w:proofErr w:type="gramStart"/>
       <w:r>
         <w:rPr>
           <w:rFonts w:hint="eastAsia"/>
@@ -2116,29 +1584,8 @@
           <w:sz w:val="16"/>
           <w:szCs w:val="16"/>
         </w:rPr>
-        <w:t>ㄆㄧㄠˇ</w:t>
-      </w:r>
-      <w:proofErr w:type="gramEnd"/>
-      <w:r>
-        <w:rPr>
-          <w:rFonts w:hint="eastAsia"/>
-          <w:color w:val="FF0000"/>
-          <w:sz w:val="16"/>
-          <w:szCs w:val="16"/>
-        </w:rPr>
-        <w:t xml:space="preserve"> </w:t>
-      </w:r>
-      <w:proofErr w:type="gramStart"/>
-      <w:r>
-        <w:rPr>
-          <w:rFonts w:hint="eastAsia"/>
-          <w:color w:val="FF0000"/>
-          <w:sz w:val="16"/>
-          <w:szCs w:val="16"/>
-        </w:rPr>
-        <w:t>ㄇㄧㄠˇ</w:t>
-      </w:r>
-      <w:proofErr w:type="gramEnd"/>
+        <w:t>ㄆㄧㄠˇ ㄇㄧㄠˇ</w:t>
+      </w:r>
       <w:r>
         <w:rPr>
           <w:rFonts w:hint="eastAsia"/>
@@ -2254,7 +1701,6 @@
           <w:szCs w:val="28"/>
         </w:rPr>
       </w:pPr>
-      <w:proofErr w:type="gramStart"/>
       <w:r>
         <w:rPr>
           <w:rFonts w:hint="eastAsia"/>
@@ -2262,7 +1708,6 @@
         </w:rPr>
         <w:t>惋</w:t>
       </w:r>
-      <w:proofErr w:type="gramEnd"/>
       <w:r>
         <w:rPr>
           <w:rFonts w:hint="eastAsia"/>
@@ -2270,7 +1715,6 @@
         </w:rPr>
         <w:t>(</w:t>
       </w:r>
-      <w:proofErr w:type="gramStart"/>
       <w:r>
         <w:rPr>
           <w:rFonts w:hint="eastAsia"/>
@@ -2280,7 +1724,6 @@
         </w:rPr>
         <w:t>ㄨㄢˋ</w:t>
       </w:r>
-      <w:proofErr w:type="gramEnd"/>
       <w:r>
         <w:rPr>
           <w:rFonts w:hint="eastAsia"/>
@@ -2302,21 +1745,12 @@
         </w:rPr>
         <w:t>：</w:t>
       </w:r>
-      <w:proofErr w:type="gramStart"/>
-      <w:r>
-        <w:rPr>
-          <w:rFonts w:hint="eastAsia"/>
-          <w:szCs w:val="28"/>
-        </w:rPr>
-        <w:t>嘆惜</w:t>
-      </w:r>
-      <w:proofErr w:type="gramEnd"/>
-      <w:r>
-        <w:rPr>
-          <w:rFonts w:hint="eastAsia"/>
-          <w:szCs w:val="28"/>
-        </w:rPr>
-        <w:t>、令人感覺可惜。</w:t>
+      <w:r>
+        <w:rPr>
+          <w:rFonts w:hint="eastAsia"/>
+          <w:szCs w:val="28"/>
+        </w:rPr>
+        <w:t>嘆惜、令人感覺可惜。</w:t>
       </w:r>
     </w:p>
     <w:p>
@@ -2354,17 +1788,8 @@
           <w:rFonts w:hint="eastAsia"/>
           <w:szCs w:val="28"/>
         </w:rPr>
-        <w:t>深</w:t>
-      </w:r>
-      <w:proofErr w:type="gramStart"/>
-      <w:r>
-        <w:rPr>
-          <w:rFonts w:hint="eastAsia"/>
-          <w:szCs w:val="28"/>
-        </w:rPr>
-        <w:t>婉</w:t>
-      </w:r>
-      <w:proofErr w:type="gramEnd"/>
+        <w:t>深婉</w:t>
+      </w:r>
       <w:r>
         <w:rPr>
           <w:rFonts w:hint="eastAsia"/>
@@ -2384,7 +1809,7 @@
 </file>
 
 <file path=word/endnotes.xml><?xml version="1.0" encoding="utf-8"?>
-<w:endnotes xmlns:wpc="http://schemas.microsoft.com/office/word/2010/wordprocessingCanvas" xmlns:cx="http://schemas.microsoft.com/office/drawing/2014/chartex" xmlns:cx1="http://schemas.microsoft.com/office/drawing/2015/9/8/chartex" xmlns:cx2="http://schemas.microsoft.com/office/drawing/2015/10/21/chartex" xmlns:cx3="http://schemas.microsoft.com/office/drawing/2016/5/9/chartex" xmlns:cx4="http://schemas.microsoft.com/office/drawing/2016/5/10/chartex" xmlns:cx5="http://schemas.microsoft.com/office/drawing/2016/5/11/chartex" xmlns:cx6="http://schemas.microsoft.com/office/drawing/2016/5/12/chartex" xmlns:cx7="http://schemas.microsoft.com/office/drawing/2016/5/13/chartex" xmlns:cx8="http://schemas.microsoft.com/office/drawing/2016/5/14/chartex" xmlns:mc="http://schemas.openxmlformats.org/markup-compatibility/2006" xmlns:aink="http://schemas.microsoft.com/office/drawing/2016/ink" xmlns:am3d="http://schemas.microsoft.com/office/drawing/2017/model3d" xmlns:o="urn:schemas-microsoft-com:office:office" xmlns:oel="http://schemas.microsoft.com/office/2019/extlst" xmlns:r="http://schemas.openxmlformats.org/officeDocument/2006/relationships" xmlns:m="http://schemas.openxmlformats.org/officeDocument/2006/math" xmlns:v="urn:schemas-microsoft-com:vml" xmlns:wp14="http://schemas.microsoft.com/office/word/2010/wordprocessingDrawing" xmlns:wp="http://schemas.openxmlformats.org/drawingml/2006/wordprocessingDrawing" xmlns:w10="urn:schemas-microsoft-com:office:word" xmlns:w="http://schemas.openxmlformats.org/wordprocessingml/2006/main" xmlns:w14="http://schemas.microsoft.com/office/word/2010/wordml" xmlns:w15="http://schemas.microsoft.com/office/word/2012/wordml" xmlns:w16cex="http://schemas.microsoft.com/office/word/2018/wordml/cex" xmlns:w16cid="http://schemas.microsoft.com/office/word/2016/wordml/cid" xmlns:w16="http://schemas.microsoft.com/office/word/2018/wordml" xmlns:w16sdtdh="http://schemas.microsoft.com/office/word/2020/wordml/sdtdatahash" xmlns:w16se="http://schemas.microsoft.com/office/word/2015/wordml/symex" xmlns:wpg="http://schemas.microsoft.com/office/word/2010/wordprocessingGroup" xmlns:wpi="http://schemas.microsoft.com/office/word/2010/wordprocessingInk" xmlns:wne="http://schemas.microsoft.com/office/word/2006/wordml" xmlns:wps="http://schemas.microsoft.com/office/word/2010/wordprocessingShape" mc:Ignorable="w14 w15 w16se w16cid w16 w16cex w16sdtdh wp14">
+<w:endnotes xmlns:wpc="http://schemas.microsoft.com/office/word/2010/wordprocessingCanvas" xmlns:cx="http://schemas.microsoft.com/office/drawing/2014/chartex" xmlns:cx1="http://schemas.microsoft.com/office/drawing/2015/9/8/chartex" xmlns:cx2="http://schemas.microsoft.com/office/drawing/2015/10/21/chartex" xmlns:cx3="http://schemas.microsoft.com/office/drawing/2016/5/9/chartex" xmlns:cx4="http://schemas.microsoft.com/office/drawing/2016/5/10/chartex" xmlns:cx5="http://schemas.microsoft.com/office/drawing/2016/5/11/chartex" xmlns:cx6="http://schemas.microsoft.com/office/drawing/2016/5/12/chartex" xmlns:cx7="http://schemas.microsoft.com/office/drawing/2016/5/13/chartex" xmlns:cx8="http://schemas.microsoft.com/office/drawing/2016/5/14/chartex" xmlns:mc="http://schemas.openxmlformats.org/markup-compatibility/2006" xmlns:aink="http://schemas.microsoft.com/office/drawing/2016/ink" xmlns:am3d="http://schemas.microsoft.com/office/drawing/2017/model3d" xmlns:o="urn:schemas-microsoft-com:office:office" xmlns:oel="http://schemas.microsoft.com/office/2019/extlst" xmlns:r="http://schemas.openxmlformats.org/officeDocument/2006/relationships" xmlns:m="http://schemas.openxmlformats.org/officeDocument/2006/math" xmlns:v="urn:schemas-microsoft-com:vml" xmlns:wp14="http://schemas.microsoft.com/office/word/2010/wordprocessingDrawing" xmlns:wp="http://schemas.openxmlformats.org/drawingml/2006/wordprocessingDrawing" xmlns:w10="urn:schemas-microsoft-com:office:word" xmlns:w="http://schemas.openxmlformats.org/wordprocessingml/2006/main" xmlns:w14="http://schemas.microsoft.com/office/word/2010/wordml" xmlns:w15="http://schemas.microsoft.com/office/word/2012/wordml" xmlns:w16cex="http://schemas.microsoft.com/office/word/2018/wordml/cex" xmlns:w16cid="http://schemas.microsoft.com/office/word/2016/wordml/cid" xmlns:w16="http://schemas.microsoft.com/office/word/2018/wordml" xmlns:w16du="http://schemas.microsoft.com/office/word/2023/wordml/word16du" xmlns:w16sdtdh="http://schemas.microsoft.com/office/word/2020/wordml/sdtdatahash" xmlns:w16se="http://schemas.microsoft.com/office/word/2015/wordml/symex" xmlns:wpg="http://schemas.microsoft.com/office/word/2010/wordprocessingGroup" xmlns:wpi="http://schemas.microsoft.com/office/word/2010/wordprocessingInk" xmlns:wne="http://schemas.microsoft.com/office/word/2006/wordml" xmlns:wps="http://schemas.microsoft.com/office/word/2010/wordprocessingShape" mc:Ignorable="w14 w15 w16se w16cid w16 w16cex w16sdtdh wp14">
   <w:endnote w:type="separator" w:id="-1">
     <w:p>
       <w:pPr>
@@ -2409,7 +1834,7 @@
 </file>
 
 <file path=word/footer1.xml><?xml version="1.0" encoding="utf-8"?>
-<w:ftr xmlns:wpc="http://schemas.microsoft.com/office/word/2010/wordprocessingCanvas" xmlns:cx="http://schemas.microsoft.com/office/drawing/2014/chartex" xmlns:cx1="http://schemas.microsoft.com/office/drawing/2015/9/8/chartex" xmlns:cx2="http://schemas.microsoft.com/office/drawing/2015/10/21/chartex" xmlns:cx3="http://schemas.microsoft.com/office/drawing/2016/5/9/chartex" xmlns:cx4="http://schemas.microsoft.com/office/drawing/2016/5/10/chartex" xmlns:cx5="http://schemas.microsoft.com/office/drawing/2016/5/11/chartex" xmlns:cx6="http://schemas.microsoft.com/office/drawing/2016/5/12/chartex" xmlns:cx7="http://schemas.microsoft.com/office/drawing/2016/5/13/chartex" xmlns:cx8="http://schemas.microsoft.com/office/drawing/2016/5/14/chartex" xmlns:mc="http://schemas.openxmlformats.org/markup-compatibility/2006" xmlns:aink="http://schemas.microsoft.com/office/drawing/2016/ink" xmlns:am3d="http://schemas.microsoft.com/office/drawing/2017/model3d" xmlns:o="urn:schemas-microsoft-com:office:office" xmlns:oel="http://schemas.microsoft.com/office/2019/extlst" xmlns:r="http://schemas.openxmlformats.org/officeDocument/2006/relationships" xmlns:m="http://schemas.openxmlformats.org/officeDocument/2006/math" xmlns:v="urn:schemas-microsoft-com:vml" xmlns:wp14="http://schemas.microsoft.com/office/word/2010/wordprocessingDrawing" xmlns:wp="http://schemas.openxmlformats.org/drawingml/2006/wordprocessingDrawing" xmlns:w10="urn:schemas-microsoft-com:office:word" xmlns:w="http://schemas.openxmlformats.org/wordprocessingml/2006/main" xmlns:w14="http://schemas.microsoft.com/office/word/2010/wordml" xmlns:w15="http://schemas.microsoft.com/office/word/2012/wordml" xmlns:w16cex="http://schemas.microsoft.com/office/word/2018/wordml/cex" xmlns:w16cid="http://schemas.microsoft.com/office/word/2016/wordml/cid" xmlns:w16="http://schemas.microsoft.com/office/word/2018/wordml" xmlns:w16sdtdh="http://schemas.microsoft.com/office/word/2020/wordml/sdtdatahash" xmlns:w16se="http://schemas.microsoft.com/office/word/2015/wordml/symex" xmlns:wpg="http://schemas.microsoft.com/office/word/2010/wordprocessingGroup" xmlns:wpi="http://schemas.microsoft.com/office/word/2010/wordprocessingInk" xmlns:wne="http://schemas.microsoft.com/office/word/2006/wordml" xmlns:wps="http://schemas.microsoft.com/office/word/2010/wordprocessingShape" mc:Ignorable="w14 w15 w16se w16cid w16 w16cex w16sdtdh wp14">
+<w:ftr xmlns:wpc="http://schemas.microsoft.com/office/word/2010/wordprocessingCanvas" xmlns:cx="http://schemas.microsoft.com/office/drawing/2014/chartex" xmlns:cx1="http://schemas.microsoft.com/office/drawing/2015/9/8/chartex" xmlns:cx2="http://schemas.microsoft.com/office/drawing/2015/10/21/chartex" xmlns:cx3="http://schemas.microsoft.com/office/drawing/2016/5/9/chartex" xmlns:cx4="http://schemas.microsoft.com/office/drawing/2016/5/10/chartex" xmlns:cx5="http://schemas.microsoft.com/office/drawing/2016/5/11/chartex" xmlns:cx6="http://schemas.microsoft.com/office/drawing/2016/5/12/chartex" xmlns:cx7="http://schemas.microsoft.com/office/drawing/2016/5/13/chartex" xmlns:cx8="http://schemas.microsoft.com/office/drawing/2016/5/14/chartex" xmlns:mc="http://schemas.openxmlformats.org/markup-compatibility/2006" xmlns:aink="http://schemas.microsoft.com/office/drawing/2016/ink" xmlns:am3d="http://schemas.microsoft.com/office/drawing/2017/model3d" xmlns:o="urn:schemas-microsoft-com:office:office" xmlns:oel="http://schemas.microsoft.com/office/2019/extlst" xmlns:r="http://schemas.openxmlformats.org/officeDocument/2006/relationships" xmlns:m="http://schemas.openxmlformats.org/officeDocument/2006/math" xmlns:v="urn:schemas-microsoft-com:vml" xmlns:wp14="http://schemas.microsoft.com/office/word/2010/wordprocessingDrawing" xmlns:wp="http://schemas.openxmlformats.org/drawingml/2006/wordprocessingDrawing" xmlns:w10="urn:schemas-microsoft-com:office:word" xmlns:w="http://schemas.openxmlformats.org/wordprocessingml/2006/main" xmlns:w14="http://schemas.microsoft.com/office/word/2010/wordml" xmlns:w15="http://schemas.microsoft.com/office/word/2012/wordml" xmlns:w16cex="http://schemas.microsoft.com/office/word/2018/wordml/cex" xmlns:w16cid="http://schemas.microsoft.com/office/word/2016/wordml/cid" xmlns:w16="http://schemas.microsoft.com/office/word/2018/wordml" xmlns:w16du="http://schemas.microsoft.com/office/word/2023/wordml/word16du" xmlns:w16sdtdh="http://schemas.microsoft.com/office/word/2020/wordml/sdtdatahash" xmlns:w16se="http://schemas.microsoft.com/office/word/2015/wordml/symex" xmlns:wpg="http://schemas.microsoft.com/office/word/2010/wordprocessingGroup" xmlns:wpi="http://schemas.microsoft.com/office/word/2010/wordprocessingInk" xmlns:wne="http://schemas.microsoft.com/office/word/2006/wordml" xmlns:wps="http://schemas.microsoft.com/office/word/2010/wordprocessingShape" mc:Ignorable="w14 w15 w16se w16cid w16 w16cex w16sdtdh wp14">
   <w:sdt>
     <w:sdtPr>
       <w:id w:val="-287738583"/>
@@ -2460,7 +1885,7 @@
 </file>
 
 <file path=word/footnotes.xml><?xml version="1.0" encoding="utf-8"?>
-<w:footnotes xmlns:wpc="http://schemas.microsoft.com/office/word/2010/wordprocessingCanvas" xmlns:cx="http://schemas.microsoft.com/office/drawing/2014/chartex" xmlns:cx1="http://schemas.microsoft.com/office/drawing/2015/9/8/chartex" xmlns:cx2="http://schemas.microsoft.com/office/drawing/2015/10/21/chartex" xmlns:cx3="http://schemas.microsoft.com/office/drawing/2016/5/9/chartex" xmlns:cx4="http://schemas.microsoft.com/office/drawing/2016/5/10/chartex" xmlns:cx5="http://schemas.microsoft.com/office/drawing/2016/5/11/chartex" xmlns:cx6="http://schemas.microsoft.com/office/drawing/2016/5/12/chartex" xmlns:cx7="http://schemas.microsoft.com/office/drawing/2016/5/13/chartex" xmlns:cx8="http://schemas.microsoft.com/office/drawing/2016/5/14/chartex" xmlns:mc="http://schemas.openxmlformats.org/markup-compatibility/2006" xmlns:aink="http://schemas.microsoft.com/office/drawing/2016/ink" xmlns:am3d="http://schemas.microsoft.com/office/drawing/2017/model3d" xmlns:o="urn:schemas-microsoft-com:office:office" xmlns:oel="http://schemas.microsoft.com/office/2019/extlst" xmlns:r="http://schemas.openxmlformats.org/officeDocument/2006/relationships" xmlns:m="http://schemas.openxmlformats.org/officeDocument/2006/math" xmlns:v="urn:schemas-microsoft-com:vml" xmlns:wp14="http://schemas.microsoft.com/office/word/2010/wordprocessingDrawing" xmlns:wp="http://schemas.openxmlformats.org/drawingml/2006/wordprocessingDrawing" xmlns:w10="urn:schemas-microsoft-com:office:word" xmlns:w="http://schemas.openxmlformats.org/wordprocessingml/2006/main" xmlns:w14="http://schemas.microsoft.com/office/word/2010/wordml" xmlns:w15="http://schemas.microsoft.com/office/word/2012/wordml" xmlns:w16cex="http://schemas.microsoft.com/office/word/2018/wordml/cex" xmlns:w16cid="http://schemas.microsoft.com/office/word/2016/wordml/cid" xmlns:w16="http://schemas.microsoft.com/office/word/2018/wordml" xmlns:w16sdtdh="http://schemas.microsoft.com/office/word/2020/wordml/sdtdatahash" xmlns:w16se="http://schemas.microsoft.com/office/word/2015/wordml/symex" xmlns:wpg="http://schemas.microsoft.com/office/word/2010/wordprocessingGroup" xmlns:wpi="http://schemas.microsoft.com/office/word/2010/wordprocessingInk" xmlns:wne="http://schemas.microsoft.com/office/word/2006/wordml" xmlns:wps="http://schemas.microsoft.com/office/word/2010/wordprocessingShape" mc:Ignorable="w14 w15 w16se w16cid w16 w16cex w16sdtdh wp14">
+<w:footnotes xmlns:wpc="http://schemas.microsoft.com/office/word/2010/wordprocessingCanvas" xmlns:cx="http://schemas.microsoft.com/office/drawing/2014/chartex" xmlns:cx1="http://schemas.microsoft.com/office/drawing/2015/9/8/chartex" xmlns:cx2="http://schemas.microsoft.com/office/drawing/2015/10/21/chartex" xmlns:cx3="http://schemas.microsoft.com/office/drawing/2016/5/9/chartex" xmlns:cx4="http://schemas.microsoft.com/office/drawing/2016/5/10/chartex" xmlns:cx5="http://schemas.microsoft.com/office/drawing/2016/5/11/chartex" xmlns:cx6="http://schemas.microsoft.com/office/drawing/2016/5/12/chartex" xmlns:cx7="http://schemas.microsoft.com/office/drawing/2016/5/13/chartex" xmlns:cx8="http://schemas.microsoft.com/office/drawing/2016/5/14/chartex" xmlns:mc="http://schemas.openxmlformats.org/markup-compatibility/2006" xmlns:aink="http://schemas.microsoft.com/office/drawing/2016/ink" xmlns:am3d="http://schemas.microsoft.com/office/drawing/2017/model3d" xmlns:o="urn:schemas-microsoft-com:office:office" xmlns:oel="http://schemas.microsoft.com/office/2019/extlst" xmlns:r="http://schemas.openxmlformats.org/officeDocument/2006/relationships" xmlns:m="http://schemas.openxmlformats.org/officeDocument/2006/math" xmlns:v="urn:schemas-microsoft-com:vml" xmlns:wp14="http://schemas.microsoft.com/office/word/2010/wordprocessingDrawing" xmlns:wp="http://schemas.openxmlformats.org/drawingml/2006/wordprocessingDrawing" xmlns:w10="urn:schemas-microsoft-com:office:word" xmlns:w="http://schemas.openxmlformats.org/wordprocessingml/2006/main" xmlns:w14="http://schemas.microsoft.com/office/word/2010/wordml" xmlns:w15="http://schemas.microsoft.com/office/word/2012/wordml" xmlns:w16cex="http://schemas.microsoft.com/office/word/2018/wordml/cex" xmlns:w16cid="http://schemas.microsoft.com/office/word/2016/wordml/cid" xmlns:w16="http://schemas.microsoft.com/office/word/2018/wordml" xmlns:w16du="http://schemas.microsoft.com/office/word/2023/wordml/word16du" xmlns:w16sdtdh="http://schemas.microsoft.com/office/word/2020/wordml/sdtdatahash" xmlns:w16se="http://schemas.microsoft.com/office/word/2015/wordml/symex" xmlns:wpg="http://schemas.microsoft.com/office/word/2010/wordprocessingGroup" xmlns:wpi="http://schemas.microsoft.com/office/word/2010/wordprocessingInk" xmlns:wne="http://schemas.microsoft.com/office/word/2006/wordml" xmlns:wps="http://schemas.microsoft.com/office/word/2010/wordprocessingShape" mc:Ignorable="w14 w15 w16se w16cid w16 w16cex w16sdtdh wp14">
   <w:footnote w:type="separator" w:id="-1">
     <w:p>
       <w:pPr>
@@ -2485,7 +1910,7 @@
 </file>
 
 <file path=word/numbering.xml><?xml version="1.0" encoding="utf-8"?>
-<w:numbering xmlns:wpc="http://schemas.microsoft.com/office/word/2010/wordprocessingCanvas" xmlns:cx="http://schemas.microsoft.com/office/drawing/2014/chartex" xmlns:cx1="http://schemas.microsoft.com/office/drawing/2015/9/8/chartex" xmlns:cx2="http://schemas.microsoft.com/office/drawing/2015/10/21/chartex" xmlns:cx3="http://schemas.microsoft.com/office/drawing/2016/5/9/chartex" xmlns:cx4="http://schemas.microsoft.com/office/drawing/2016/5/10/chartex" xmlns:cx5="http://schemas.microsoft.com/office/drawing/2016/5/11/chartex" xmlns:cx6="http://schemas.microsoft.com/office/drawing/2016/5/12/chartex" xmlns:cx7="http://schemas.microsoft.com/office/drawing/2016/5/13/chartex" xmlns:cx8="http://schemas.microsoft.com/office/drawing/2016/5/14/chartex" xmlns:mc="http://schemas.openxmlformats.org/markup-compatibility/2006" xmlns:aink="http://schemas.microsoft.com/office/drawing/2016/ink" xmlns:am3d="http://schemas.microsoft.com/office/drawing/2017/model3d" xmlns:o="urn:schemas-microsoft-com:office:office" xmlns:oel="http://schemas.microsoft.com/office/2019/extlst" xmlns:r="http://schemas.openxmlformats.org/officeDocument/2006/relationships" xmlns:m="http://schemas.openxmlformats.org/officeDocument/2006/math" xmlns:v="urn:schemas-microsoft-com:vml" xmlns:wp14="http://schemas.microsoft.com/office/word/2010/wordprocessingDrawing" xmlns:wp="http://schemas.openxmlformats.org/drawingml/2006/wordprocessingDrawing" xmlns:w10="urn:schemas-microsoft-com:office:word" xmlns:w="http://schemas.openxmlformats.org/wordprocessingml/2006/main" xmlns:w14="http://schemas.microsoft.com/office/word/2010/wordml" xmlns:w15="http://schemas.microsoft.com/office/word/2012/wordml" xmlns:w16cex="http://schemas.microsoft.com/office/word/2018/wordml/cex" xmlns:w16cid="http://schemas.microsoft.com/office/word/2016/wordml/cid" xmlns:w16="http://schemas.microsoft.com/office/word/2018/wordml" xmlns:w16sdtdh="http://schemas.microsoft.com/office/word/2020/wordml/sdtdatahash" xmlns:w16se="http://schemas.microsoft.com/office/word/2015/wordml/symex" xmlns:wpg="http://schemas.microsoft.com/office/word/2010/wordprocessingGroup" xmlns:wpi="http://schemas.microsoft.com/office/word/2010/wordprocessingInk" xmlns:wne="http://schemas.microsoft.com/office/word/2006/wordml" xmlns:wps="http://schemas.microsoft.com/office/word/2010/wordprocessingShape" mc:Ignorable="w14 w15 w16se w16cid w16 w16cex w16sdtdh wp14">
+<w:numbering xmlns:wpc="http://schemas.microsoft.com/office/word/2010/wordprocessingCanvas" xmlns:cx="http://schemas.microsoft.com/office/drawing/2014/chartex" xmlns:cx1="http://schemas.microsoft.com/office/drawing/2015/9/8/chartex" xmlns:cx2="http://schemas.microsoft.com/office/drawing/2015/10/21/chartex" xmlns:cx3="http://schemas.microsoft.com/office/drawing/2016/5/9/chartex" xmlns:cx4="http://schemas.microsoft.com/office/drawing/2016/5/10/chartex" xmlns:cx5="http://schemas.microsoft.com/office/drawing/2016/5/11/chartex" xmlns:cx6="http://schemas.microsoft.com/office/drawing/2016/5/12/chartex" xmlns:cx7="http://schemas.microsoft.com/office/drawing/2016/5/13/chartex" xmlns:cx8="http://schemas.microsoft.com/office/drawing/2016/5/14/chartex" xmlns:mc="http://schemas.openxmlformats.org/markup-compatibility/2006" xmlns:aink="http://schemas.microsoft.com/office/drawing/2016/ink" xmlns:am3d="http://schemas.microsoft.com/office/drawing/2017/model3d" xmlns:o="urn:schemas-microsoft-com:office:office" xmlns:oel="http://schemas.microsoft.com/office/2019/extlst" xmlns:r="http://schemas.openxmlformats.org/officeDocument/2006/relationships" xmlns:m="http://schemas.openxmlformats.org/officeDocument/2006/math" xmlns:v="urn:schemas-microsoft-com:vml" xmlns:wp14="http://schemas.microsoft.com/office/word/2010/wordprocessingDrawing" xmlns:wp="http://schemas.openxmlformats.org/drawingml/2006/wordprocessingDrawing" xmlns:w10="urn:schemas-microsoft-com:office:word" xmlns:w="http://schemas.openxmlformats.org/wordprocessingml/2006/main" xmlns:w14="http://schemas.microsoft.com/office/word/2010/wordml" xmlns:w15="http://schemas.microsoft.com/office/word/2012/wordml" xmlns:w16cex="http://schemas.microsoft.com/office/word/2018/wordml/cex" xmlns:w16cid="http://schemas.microsoft.com/office/word/2016/wordml/cid" xmlns:w16="http://schemas.microsoft.com/office/word/2018/wordml" xmlns:w16du="http://schemas.microsoft.com/office/word/2023/wordml/word16du" xmlns:w16sdtdh="http://schemas.microsoft.com/office/word/2020/wordml/sdtdatahash" xmlns:w16se="http://schemas.microsoft.com/office/word/2015/wordml/symex" xmlns:wpg="http://schemas.microsoft.com/office/word/2010/wordprocessingGroup" xmlns:wpi="http://schemas.microsoft.com/office/word/2010/wordprocessingInk" xmlns:wne="http://schemas.microsoft.com/office/word/2006/wordml" xmlns:wps="http://schemas.microsoft.com/office/word/2010/wordprocessingShape" mc:Ignorable="w14 w15 w16se w16cid w16 w16cex w16sdtdh wp14">
   <w:abstractNum w:abstractNumId="0" w15:restartNumberingAfterBreak="0">
     <w:nsid w:val="02A11C50"/>
     <w:multiLevelType w:val="hybridMultilevel"/>
